--- a/Internship Project/Internship project report/ANG_-_Student_-Weekly_Report_Week_2.docx
+++ b/Internship Project/Internship project report/ANG_-_Student_-Weekly_Report_Week_2.docx
@@ -384,7 +384,28 @@
           <w:rFonts w:ascii="Times New Roman"/>
           <w:sz w:val="24"/>
         </w:rPr>
-        <w:t xml:space="preserve">1 (1/5/2024 </w:t>
+        <w:t>2</w:t>
+      </w:r>
+      <w:r>
+        <w:rPr>
+          <w:rFonts w:ascii="Times New Roman"/>
+          <w:sz w:val="24"/>
+        </w:rPr>
+        <w:t xml:space="preserve"> (</w:t>
+      </w:r>
+      <w:r>
+        <w:rPr>
+          <w:rFonts w:ascii="Times New Roman"/>
+          <w:sz w:val="24"/>
+        </w:rPr>
+        <w:t>6</w:t>
+      </w:r>
+      <w:r>
+        <w:rPr>
+          <w:rFonts w:ascii="Times New Roman"/>
+          <w:sz w:val="24"/>
+        </w:rPr>
+        <w:t xml:space="preserve">/5/2024 </w:t>
       </w:r>
       <w:r>
         <w:rPr>
@@ -398,7 +419,21 @@
           <w:rFonts w:ascii="Times New Roman"/>
           <w:sz w:val="24"/>
         </w:rPr>
-        <w:t xml:space="preserve"> 3/5/2024)</w:t>
+        <w:t xml:space="preserve"> </w:t>
+      </w:r>
+      <w:r>
+        <w:rPr>
+          <w:rFonts w:ascii="Times New Roman"/>
+          <w:sz w:val="24"/>
+        </w:rPr>
+        <w:t>10</w:t>
+      </w:r>
+      <w:r>
+        <w:rPr>
+          <w:rFonts w:ascii="Times New Roman"/>
+          <w:sz w:val="24"/>
+        </w:rPr>
+        <w:t>/5/2024)</w:t>
       </w:r>
       <w:r>
         <w:rPr>
@@ -814,35 +849,7 @@
                 <w:rFonts w:ascii="Times New Roman"/>
                 <w:sz w:val="24"/>
               </w:rPr>
-              <w:t>Start</w:t>
-            </w:r>
-            <w:r>
-              <w:rPr>
-                <w:rFonts w:ascii="Times New Roman"/>
-                <w:sz w:val="24"/>
-              </w:rPr>
-              <w:t xml:space="preserve"> cod</w:t>
-            </w:r>
-            <w:r>
-              <w:rPr>
-                <w:rFonts w:ascii="Times New Roman"/>
-                <w:sz w:val="24"/>
-              </w:rPr>
-              <w:t>ing</w:t>
-            </w:r>
-            <w:r>
-              <w:rPr>
-                <w:rFonts w:ascii="Times New Roman"/>
-                <w:sz w:val="24"/>
-              </w:rPr>
-              <w:t xml:space="preserve"> UI of Admin, Employer, Worker </w:t>
-            </w:r>
-            <w:r>
-              <w:rPr>
-                <w:rFonts w:ascii="Times New Roman"/>
-                <w:sz w:val="24"/>
-              </w:rPr>
-              <w:t>Creation Pages with html and css</w:t>
+              <w:t>Start coding UI of Admin, Employer, Worker Creation Pages with html and css</w:t>
             </w:r>
           </w:p>
         </w:tc>
